--- a/Spec Yacht 1.docx
+++ b/Spec Yacht 1.docx
@@ -25,15 +25,15 @@
     </w:p>
     <w:p>
       <w:r>
-        <w:t xml:space="preserve">Dieses Dokument </w:t>
-      </w:r>
-      <w:proofErr w:type="gramStart"/>
-      <w:r>
-        <w:t>beschriebt</w:t>
-      </w:r>
-      <w:proofErr w:type="gramEnd"/>
-      <w:r>
-        <w:t>….</w:t>
+        <w:t>Dieses Dokument beschr</w:t>
+      </w:r>
+      <w:r>
+        <w:t>ei</w:t>
+      </w:r>
+      <w:bookmarkStart w:id="0" w:name="_GoBack"/>
+      <w:bookmarkEnd w:id="0"/>
+      <w:r>
+        <w:t>bt….</w:t>
       </w:r>
     </w:p>
     <w:p>
@@ -44,11 +44,9 @@
           <w:numId w:val="1"/>
         </w:numPr>
       </w:pPr>
-      <w:proofErr w:type="spellStart"/>
-      <w:r>
-        <w:t>Rahmenbedinungen</w:t>
-      </w:r>
-      <w:proofErr w:type="spellEnd"/>
+      <w:r>
+        <w:t>Rahmenbedingungen</w:t>
+      </w:r>
     </w:p>
     <w:p>
       <w:pPr>
@@ -95,7 +93,34 @@
         </w:numPr>
       </w:pPr>
       <w:r>
-        <w:t>Anf1</w:t>
+        <w:t>Anf</w:t>
+      </w:r>
+      <w:r>
+        <w:t>1</w:t>
+      </w:r>
+    </w:p>
+    <w:p>
+      <w:pPr>
+        <w:pStyle w:val="Listenabsatz"/>
+        <w:numPr>
+          <w:ilvl w:val="1"/>
+          <w:numId w:val="4"/>
+        </w:numPr>
+      </w:pPr>
+      <w:r>
+        <w:t>Anf1a</w:t>
+      </w:r>
+    </w:p>
+    <w:p>
+      <w:pPr>
+        <w:pStyle w:val="Listenabsatz"/>
+        <w:numPr>
+          <w:ilvl w:val="1"/>
+          <w:numId w:val="4"/>
+        </w:numPr>
+      </w:pPr>
+      <w:r>
+        <w:t>Anf1b</w:t>
       </w:r>
     </w:p>
     <w:p>
@@ -109,8 +134,6 @@
       <w:r>
         <w:t>Anf2</w:t>
       </w:r>
-      <w:bookmarkStart w:id="0" w:name="_GoBack"/>
-      <w:bookmarkEnd w:id="0"/>
     </w:p>
     <w:sectPr>
       <w:pgSz w:w="11906" w:h="16838"/>
@@ -250,7 +273,7 @@
         <w:ind w:left="720" w:hanging="360"/>
       </w:pPr>
     </w:lvl>
-    <w:lvl w:ilvl="1" w:tplc="04070019" w:tentative="1">
+    <w:lvl w:ilvl="1" w:tplc="04070019">
       <w:start w:val="1"/>
       <w:numFmt w:val="lowerLetter"/>
       <w:lvlText w:val="%2."/>

--- a/Spec Yacht 1.docx
+++ b/Spec Yacht 1.docx
@@ -16,22 +16,77 @@
       </w:r>
     </w:p>
     <w:p>
-      <w:pPr>
-        <w:pStyle w:val="berschrift1"/>
-      </w:pPr>
-      <w:r>
-        <w:t>Einleitung</w:t>
-      </w:r>
+      <w:r>
+        <w:rPr>
+          <w:noProof/>
+        </w:rPr>
+        <w:drawing>
+          <wp:inline distT="0" distB="0" distL="0" distR="0">
+            <wp:extent cx="1905000" cy="1455420"/>
+            <wp:effectExtent l="0" t="0" r="0" b="0"/>
+            <wp:docPr id="1" name="Grafik 1" descr="C:\Users\admin\AppData\Local\Microsoft\Windows\INetCache\Content.MSO\C4FB6E16.tmp"/>
+            <wp:cNvGraphicFramePr>
+              <a:graphicFrameLocks xmlns:a="http://schemas.openxmlformats.org/drawingml/2006/main" noChangeAspect="1"/>
+            </wp:cNvGraphicFramePr>
+            <a:graphic xmlns:a="http://schemas.openxmlformats.org/drawingml/2006/main">
+              <a:graphicData uri="http://schemas.openxmlformats.org/drawingml/2006/picture">
+                <pic:pic xmlns:pic="http://schemas.openxmlformats.org/drawingml/2006/picture">
+                  <pic:nvPicPr>
+                    <pic:cNvPr id="0" name="Picture 1" descr="C:\Users\admin\AppData\Local\Microsoft\Windows\INetCache\Content.MSO\C4FB6E16.tmp"/>
+                    <pic:cNvPicPr>
+                      <a:picLocks noChangeAspect="1" noChangeArrowheads="1"/>
+                    </pic:cNvPicPr>
+                  </pic:nvPicPr>
+                  <pic:blipFill>
+                    <a:blip r:embed="rId5">
+                      <a:extLst>
+                        <a:ext uri="{28A0092B-C50C-407E-A947-70E740481C1C}">
+                          <a14:useLocalDpi xmlns:a14="http://schemas.microsoft.com/office/drawing/2010/main" val="0"/>
+                        </a:ext>
+                      </a:extLst>
+                    </a:blip>
+                    <a:srcRect/>
+                    <a:stretch>
+                      <a:fillRect/>
+                    </a:stretch>
+                  </pic:blipFill>
+                  <pic:spPr bwMode="auto">
+                    <a:xfrm>
+                      <a:off x="0" y="0"/>
+                      <a:ext cx="1905000" cy="1455420"/>
+                    </a:xfrm>
+                    <a:prstGeom prst="rect">
+                      <a:avLst/>
+                    </a:prstGeom>
+                    <a:noFill/>
+                    <a:ln>
+                      <a:noFill/>
+                    </a:ln>
+                  </pic:spPr>
+                </pic:pic>
+              </a:graphicData>
+            </a:graphic>
+          </wp:inline>
+        </w:drawing>
+      </w:r>
+      <w:bookmarkStart w:id="0" w:name="_GoBack"/>
+      <w:bookmarkEnd w:id="0"/>
     </w:p>
     <w:p>
+      <w:pPr>
+        <w:pStyle w:val="berschrift1"/>
+      </w:pPr>
+      <w:r>
+        <w:t>Einleitung</w:t>
+      </w:r>
+    </w:p>
+    <w:p>
       <w:r>
         <w:t>Dieses Dokument beschr</w:t>
       </w:r>
       <w:r>
         <w:t>ei</w:t>
       </w:r>
-      <w:bookmarkStart w:id="0" w:name="_GoBack"/>
-      <w:bookmarkEnd w:id="0"/>
       <w:r>
         <w:t>bt….</w:t>
       </w:r>
@@ -133,6 +188,18 @@
       </w:pPr>
       <w:r>
         <w:t>Anf2</w:t>
+      </w:r>
+    </w:p>
+    <w:p>
+      <w:pPr>
+        <w:pStyle w:val="Listenabsatz"/>
+        <w:numPr>
+          <w:ilvl w:val="0"/>
+          <w:numId w:val="4"/>
+        </w:numPr>
+      </w:pPr>
+      <w:r>
+        <w:t>Anf3</w:t>
       </w:r>
     </w:p>
     <w:sectPr>

--- a/Spec Yacht 1.docx
+++ b/Spec Yacht 1.docx
@@ -69,8 +69,6 @@
           </wp:inline>
         </w:drawing>
       </w:r>
-      <w:bookmarkStart w:id="0" w:name="_GoBack"/>
-      <w:bookmarkEnd w:id="0"/>
     </w:p>
     <w:p>
       <w:pPr>
@@ -88,7 +86,10 @@
         <w:t>ei</w:t>
       </w:r>
       <w:r>
-        <w:t>bt….</w:t>
+        <w:t>bt</w:t>
+      </w:r>
+      <w:r>
+        <w:t xml:space="preserve"> dies und das.</w:t>
       </w:r>
     </w:p>
     <w:p>
@@ -201,6 +202,38 @@
       <w:r>
         <w:t>Anf3</w:t>
       </w:r>
+    </w:p>
+    <w:p>
+      <w:pPr>
+        <w:pStyle w:val="berschrift1"/>
+        <w:numPr>
+          <w:ilvl w:val="0"/>
+          <w:numId w:val="1"/>
+        </w:numPr>
+      </w:pPr>
+      <w:r>
+        <w:t>Umsetzung</w:t>
+      </w:r>
+    </w:p>
+    <w:p>
+      <w:proofErr w:type="spellStart"/>
+      <w:r>
+        <w:t>Bla</w:t>
+      </w:r>
+      <w:proofErr w:type="spellEnd"/>
+      <w:r>
+        <w:t xml:space="preserve"> </w:t>
+      </w:r>
+      <w:proofErr w:type="spellStart"/>
+      <w:r>
+        <w:t>bla</w:t>
+      </w:r>
+      <w:proofErr w:type="spellEnd"/>
+      <w:r>
+        <w:t xml:space="preserve"> bla.</w:t>
+      </w:r>
+      <w:bookmarkStart w:id="0" w:name="_GoBack"/>
+      <w:bookmarkEnd w:id="0"/>
     </w:p>
     <w:sectPr>
       <w:pgSz w:w="11906" w:h="16838"/>

--- a/Spec Yacht 1.docx
+++ b/Spec Yacht 1.docx
@@ -21,7 +21,7 @@
           <w:noProof/>
         </w:rPr>
         <w:drawing>
-          <wp:inline distT="0" distB="0" distL="0" distR="0">
+          <wp:inline distT="0" distB="0" distL="0" distR="0" wp14:anchorId="5331AC2F" wp14:editId="33A777FE">
             <wp:extent cx="1905000" cy="1455420"/>
             <wp:effectExtent l="0" t="0" r="0" b="0"/>
             <wp:docPr id="1" name="Grafik 1" descr="C:\Users\admin\AppData\Local\Microsoft\Windows\INetCache\Content.MSO\C4FB6E16.tmp"/>
@@ -69,8 +69,6 @@
           </wp:inline>
         </w:drawing>
       </w:r>
-      <w:bookmarkStart w:id="0" w:name="_GoBack"/>
-      <w:bookmarkEnd w:id="0"/>
     </w:p>
     <w:p>
       <w:pPr>
@@ -111,8 +109,16 @@
           <w:numId w:val="2"/>
         </w:numPr>
       </w:pPr>
+      <w:commentRangeStart w:id="0"/>
       <w:r>
         <w:t>Erstens</w:t>
+      </w:r>
+      <w:commentRangeEnd w:id="0"/>
+      <w:r>
+        <w:rPr>
+          <w:rStyle w:val="Kommentarzeichen"/>
+        </w:rPr>
+        <w:commentReference w:id="0"/>
       </w:r>
     </w:p>
     <w:p>
@@ -182,12 +188,12 @@
       <w:pPr>
         <w:pStyle w:val="Listenabsatz"/>
         <w:numPr>
-          <w:ilvl w:val="0"/>
+          <w:ilvl w:val="1"/>
           <w:numId w:val="4"/>
         </w:numPr>
       </w:pPr>
       <w:r>
-        <w:t>Anf2</w:t>
+        <w:t>Anf1c</w:t>
       </w:r>
     </w:p>
     <w:p>
@@ -199,8 +205,22 @@
         </w:numPr>
       </w:pPr>
       <w:r>
+        <w:t>Anf2</w:t>
+      </w:r>
+    </w:p>
+    <w:p>
+      <w:pPr>
+        <w:pStyle w:val="Listenabsatz"/>
+        <w:numPr>
+          <w:ilvl w:val="0"/>
+          <w:numId w:val="4"/>
+        </w:numPr>
+      </w:pPr>
+      <w:r>
         <w:t>Anf3</w:t>
       </w:r>
+      <w:bookmarkStart w:id="1" w:name="_GoBack"/>
+      <w:bookmarkEnd w:id="1"/>
     </w:p>
     <w:sectPr>
       <w:pgSz w:w="11906" w:h="16838"/>
@@ -210,6 +230,39 @@
     </w:sectPr>
   </w:body>
 </w:document>
+</file>
+
+<file path=word/comments.xml><?xml version="1.0" encoding="utf-8"?>
+<w:comments xmlns:wpc="http://schemas.microsoft.com/office/word/2010/wordprocessingCanvas" xmlns:cx="http://schemas.microsoft.com/office/drawing/2014/chartex" xmlns:cx1="http://schemas.microsoft.com/office/drawing/2015/9/8/chartex" xmlns:cx2="http://schemas.microsoft.com/office/drawing/2015/10/21/chartex" xmlns:cx3="http://schemas.microsoft.com/office/drawing/2016/5/9/chartex" xmlns:cx4="http://schemas.microsoft.com/office/drawing/2016/5/10/chartex" xmlns:cx5="http://schemas.microsoft.com/office/drawing/2016/5/11/chartex" xmlns:cx6="http://schemas.microsoft.com/office/drawing/2016/5/12/chartex" xmlns:cx7="http://schemas.microsoft.com/office/drawing/2016/5/13/chartex" xmlns:cx8="http://schemas.microsoft.com/office/drawing/2016/5/14/chartex" xmlns:mc="http://schemas.openxmlformats.org/markup-compatibility/2006" xmlns:aink="http://schemas.microsoft.com/office/drawing/2016/ink" xmlns:am3d="http://schemas.microsoft.com/office/drawing/2017/model3d" xmlns:o="urn:schemas-microsoft-com:office:office" xmlns:r="http://schemas.openxmlformats.org/officeDocument/2006/relationships" xmlns:m="http://schemas.openxmlformats.org/officeDocument/2006/math" xmlns:v="urn:schemas-microsoft-com:vml" xmlns:wp14="http://schemas.microsoft.com/office/word/2010/wordprocessingDrawing" xmlns:wp="http://schemas.openxmlformats.org/drawingml/2006/wordprocessingDrawing" xmlns:w10="urn:schemas-microsoft-com:office:word" xmlns:w="http://schemas.openxmlformats.org/wordprocessingml/2006/main" xmlns:w14="http://schemas.microsoft.com/office/word/2010/wordml" xmlns:w15="http://schemas.microsoft.com/office/word/2012/wordml" xmlns:w16cid="http://schemas.microsoft.com/office/word/2016/wordml/cid" xmlns:w16se="http://schemas.microsoft.com/office/word/2015/wordml/symex" xmlns:wpg="http://schemas.microsoft.com/office/word/2010/wordprocessingGroup" xmlns:wpi="http://schemas.microsoft.com/office/word/2010/wordprocessingInk" xmlns:wne="http://schemas.microsoft.com/office/word/2006/wordml" xmlns:wps="http://schemas.microsoft.com/office/word/2010/wordprocessingShape" mc:Ignorable="w14 w15 w16se w16cid wp14">
+  <w:comment w:id="0" w:author="admin" w:date="2023-11-01T09:38:00Z" w:initials="a">
+    <w:p>
+      <w:pPr>
+        <w:pStyle w:val="Kommentartext"/>
+      </w:pPr>
+      <w:r>
+        <w:rPr>
+          <w:rStyle w:val="Kommentarzeichen"/>
+        </w:rPr>
+        <w:annotationRef/>
+      </w:r>
+      <w:r>
+        <w:t>Bitte genauer.</w:t>
+      </w:r>
+    </w:p>
+  </w:comment>
+</w:comments>
+</file>
+
+<file path=word/commentsExtended.xml><?xml version="1.0" encoding="utf-8"?>
+<w15:commentsEx xmlns:wpc="http://schemas.microsoft.com/office/word/2010/wordprocessingCanvas" xmlns:cx="http://schemas.microsoft.com/office/drawing/2014/chartex" xmlns:cx1="http://schemas.microsoft.com/office/drawing/2015/9/8/chartex" xmlns:cx2="http://schemas.microsoft.com/office/drawing/2015/10/21/chartex" xmlns:cx3="http://schemas.microsoft.com/office/drawing/2016/5/9/chartex" xmlns:cx4="http://schemas.microsoft.com/office/drawing/2016/5/10/chartex" xmlns:cx5="http://schemas.microsoft.com/office/drawing/2016/5/11/chartex" xmlns:cx6="http://schemas.microsoft.com/office/drawing/2016/5/12/chartex" xmlns:cx7="http://schemas.microsoft.com/office/drawing/2016/5/13/chartex" xmlns:cx8="http://schemas.microsoft.com/office/drawing/2016/5/14/chartex" xmlns:mc="http://schemas.openxmlformats.org/markup-compatibility/2006" xmlns:aink="http://schemas.microsoft.com/office/drawing/2016/ink" xmlns:am3d="http://schemas.microsoft.com/office/drawing/2017/model3d" xmlns:o="urn:schemas-microsoft-com:office:office" xmlns:r="http://schemas.openxmlformats.org/officeDocument/2006/relationships" xmlns:m="http://schemas.openxmlformats.org/officeDocument/2006/math" xmlns:v="urn:schemas-microsoft-com:vml" xmlns:wp14="http://schemas.microsoft.com/office/word/2010/wordprocessingDrawing" xmlns:wp="http://schemas.openxmlformats.org/drawingml/2006/wordprocessingDrawing" xmlns:w10="urn:schemas-microsoft-com:office:word" xmlns:w="http://schemas.openxmlformats.org/wordprocessingml/2006/main" xmlns:w14="http://schemas.microsoft.com/office/word/2010/wordml" xmlns:w15="http://schemas.microsoft.com/office/word/2012/wordml" xmlns:w16cid="http://schemas.microsoft.com/office/word/2016/wordml/cid" xmlns:w16se="http://schemas.microsoft.com/office/word/2015/wordml/symex" xmlns:wpg="http://schemas.microsoft.com/office/word/2010/wordprocessingGroup" xmlns:wpi="http://schemas.microsoft.com/office/word/2010/wordprocessingInk" xmlns:wne="http://schemas.microsoft.com/office/word/2006/wordml" xmlns:wps="http://schemas.microsoft.com/office/word/2010/wordprocessingShape" mc:Ignorable="w14 w15 w16se w16cid wp14">
+  <w15:commentEx w15:paraId="6CD76E9F" w15:done="0"/>
+</w15:commentsEx>
+</file>
+
+<file path=word/commentsIds.xml><?xml version="1.0" encoding="utf-8"?>
+<w16cid:commentsIds xmlns:wpc="http://schemas.microsoft.com/office/word/2010/wordprocessingCanvas" xmlns:cx="http://schemas.microsoft.com/office/drawing/2014/chartex" xmlns:cx1="http://schemas.microsoft.com/office/drawing/2015/9/8/chartex" xmlns:cx2="http://schemas.microsoft.com/office/drawing/2015/10/21/chartex" xmlns:cx3="http://schemas.microsoft.com/office/drawing/2016/5/9/chartex" xmlns:cx4="http://schemas.microsoft.com/office/drawing/2016/5/10/chartex" xmlns:cx5="http://schemas.microsoft.com/office/drawing/2016/5/11/chartex" xmlns:cx6="http://schemas.microsoft.com/office/drawing/2016/5/12/chartex" xmlns:cx7="http://schemas.microsoft.com/office/drawing/2016/5/13/chartex" xmlns:cx8="http://schemas.microsoft.com/office/drawing/2016/5/14/chartex" xmlns:mc="http://schemas.openxmlformats.org/markup-compatibility/2006" xmlns:aink="http://schemas.microsoft.com/office/drawing/2016/ink" xmlns:am3d="http://schemas.microsoft.com/office/drawing/2017/model3d" xmlns:o="urn:schemas-microsoft-com:office:office" xmlns:r="http://schemas.openxmlformats.org/officeDocument/2006/relationships" xmlns:m="http://schemas.openxmlformats.org/officeDocument/2006/math" xmlns:v="urn:schemas-microsoft-com:vml" xmlns:wp14="http://schemas.microsoft.com/office/word/2010/wordprocessingDrawing" xmlns:wp="http://schemas.openxmlformats.org/drawingml/2006/wordprocessingDrawing" xmlns:w10="urn:schemas-microsoft-com:office:word" xmlns:w="http://schemas.openxmlformats.org/wordprocessingml/2006/main" xmlns:w14="http://schemas.microsoft.com/office/word/2010/wordml" xmlns:w15="http://schemas.microsoft.com/office/word/2012/wordml" xmlns:w16cid="http://schemas.microsoft.com/office/word/2016/wordml/cid" xmlns:w16se="http://schemas.microsoft.com/office/word/2015/wordml/symex" xmlns:wpg="http://schemas.microsoft.com/office/word/2010/wordprocessingGroup" xmlns:wpi="http://schemas.microsoft.com/office/word/2010/wordprocessingInk" xmlns:wne="http://schemas.microsoft.com/office/word/2006/wordml" xmlns:wps="http://schemas.microsoft.com/office/word/2010/wordprocessingShape" mc:Ignorable="w14 w15 w16se w16cid wp14">
+  <w16cid:commentId w16cid:paraId="6CD76E9F" w16cid:durableId="28EC9B13"/>
+</w16cid:commentsIds>
 </file>
 
 <file path=word/numbering.xml><?xml version="1.0" encoding="utf-8"?>
@@ -628,6 +681,14 @@
     <w:abstractNumId w:val="1"/>
   </w:num>
 </w:numbering>
+</file>
+
+<file path=word/people.xml><?xml version="1.0" encoding="utf-8"?>
+<w15:people xmlns:wpc="http://schemas.microsoft.com/office/word/2010/wordprocessingCanvas" xmlns:cx="http://schemas.microsoft.com/office/drawing/2014/chartex" xmlns:cx1="http://schemas.microsoft.com/office/drawing/2015/9/8/chartex" xmlns:cx2="http://schemas.microsoft.com/office/drawing/2015/10/21/chartex" xmlns:cx3="http://schemas.microsoft.com/office/drawing/2016/5/9/chartex" xmlns:cx4="http://schemas.microsoft.com/office/drawing/2016/5/10/chartex" xmlns:cx5="http://schemas.microsoft.com/office/drawing/2016/5/11/chartex" xmlns:cx6="http://schemas.microsoft.com/office/drawing/2016/5/12/chartex" xmlns:cx7="http://schemas.microsoft.com/office/drawing/2016/5/13/chartex" xmlns:cx8="http://schemas.microsoft.com/office/drawing/2016/5/14/chartex" xmlns:mc="http://schemas.openxmlformats.org/markup-compatibility/2006" xmlns:aink="http://schemas.microsoft.com/office/drawing/2016/ink" xmlns:am3d="http://schemas.microsoft.com/office/drawing/2017/model3d" xmlns:o="urn:schemas-microsoft-com:office:office" xmlns:r="http://schemas.openxmlformats.org/officeDocument/2006/relationships" xmlns:m="http://schemas.openxmlformats.org/officeDocument/2006/math" xmlns:v="urn:schemas-microsoft-com:vml" xmlns:wp14="http://schemas.microsoft.com/office/word/2010/wordprocessingDrawing" xmlns:wp="http://schemas.openxmlformats.org/drawingml/2006/wordprocessingDrawing" xmlns:w10="urn:schemas-microsoft-com:office:word" xmlns:w="http://schemas.openxmlformats.org/wordprocessingml/2006/main" xmlns:w14="http://schemas.microsoft.com/office/word/2010/wordml" xmlns:w15="http://schemas.microsoft.com/office/word/2012/wordml" xmlns:w16cid="http://schemas.microsoft.com/office/word/2016/wordml/cid" xmlns:w16se="http://schemas.microsoft.com/office/word/2015/wordml/symex" xmlns:wpg="http://schemas.microsoft.com/office/word/2010/wordprocessingGroup" xmlns:wpi="http://schemas.microsoft.com/office/word/2010/wordprocessingInk" xmlns:wne="http://schemas.microsoft.com/office/word/2006/wordml" xmlns:wps="http://schemas.microsoft.com/office/word/2010/wordprocessingShape" mc:Ignorable="w14 w15 w16se w16cid wp14">
+  <w15:person w15:author="admin">
+    <w15:presenceInfo w15:providerId="None" w15:userId="admin"/>
+  </w15:person>
+</w15:people>
 </file>
 
 <file path=word/styles.xml><?xml version="1.0" encoding="utf-8"?>
@@ -1134,6 +1195,104 @@
       <w:contextualSpacing/>
     </w:pPr>
   </w:style>
+  <w:style w:type="character" w:styleId="Kommentarzeichen">
+    <w:name w:val="annotation reference"/>
+    <w:basedOn w:val="Absatz-Standardschriftart"/>
+    <w:uiPriority w:val="99"/>
+    <w:semiHidden/>
+    <w:unhideWhenUsed/>
+    <w:rsid w:val="00270CBD"/>
+    <w:rPr>
+      <w:sz w:val="16"/>
+      <w:szCs w:val="16"/>
+    </w:rPr>
+  </w:style>
+  <w:style w:type="paragraph" w:styleId="Kommentartext">
+    <w:name w:val="annotation text"/>
+    <w:basedOn w:val="Standard"/>
+    <w:link w:val="KommentartextZchn"/>
+    <w:uiPriority w:val="99"/>
+    <w:semiHidden/>
+    <w:unhideWhenUsed/>
+    <w:rsid w:val="00270CBD"/>
+    <w:pPr>
+      <w:spacing w:line="240" w:lineRule="auto"/>
+    </w:pPr>
+    <w:rPr>
+      <w:sz w:val="20"/>
+      <w:szCs w:val="20"/>
+    </w:rPr>
+  </w:style>
+  <w:style w:type="character" w:customStyle="1" w:styleId="KommentartextZchn">
+    <w:name w:val="Kommentartext Zchn"/>
+    <w:basedOn w:val="Absatz-Standardschriftart"/>
+    <w:link w:val="Kommentartext"/>
+    <w:uiPriority w:val="99"/>
+    <w:semiHidden/>
+    <w:rsid w:val="00270CBD"/>
+    <w:rPr>
+      <w:sz w:val="20"/>
+      <w:szCs w:val="20"/>
+    </w:rPr>
+  </w:style>
+  <w:style w:type="paragraph" w:styleId="Kommentarthema">
+    <w:name w:val="annotation subject"/>
+    <w:basedOn w:val="Kommentartext"/>
+    <w:next w:val="Kommentartext"/>
+    <w:link w:val="KommentarthemaZchn"/>
+    <w:uiPriority w:val="99"/>
+    <w:semiHidden/>
+    <w:unhideWhenUsed/>
+    <w:rsid w:val="00270CBD"/>
+    <w:rPr>
+      <w:b/>
+      <w:bCs/>
+    </w:rPr>
+  </w:style>
+  <w:style w:type="character" w:customStyle="1" w:styleId="KommentarthemaZchn">
+    <w:name w:val="Kommentarthema Zchn"/>
+    <w:basedOn w:val="KommentartextZchn"/>
+    <w:link w:val="Kommentarthema"/>
+    <w:uiPriority w:val="99"/>
+    <w:semiHidden/>
+    <w:rsid w:val="00270CBD"/>
+    <w:rPr>
+      <w:b/>
+      <w:bCs/>
+      <w:sz w:val="20"/>
+      <w:szCs w:val="20"/>
+    </w:rPr>
+  </w:style>
+  <w:style w:type="paragraph" w:styleId="Sprechblasentext">
+    <w:name w:val="Balloon Text"/>
+    <w:basedOn w:val="Standard"/>
+    <w:link w:val="SprechblasentextZchn"/>
+    <w:uiPriority w:val="99"/>
+    <w:semiHidden/>
+    <w:unhideWhenUsed/>
+    <w:rsid w:val="00270CBD"/>
+    <w:pPr>
+      <w:spacing w:after="0" w:line="240" w:lineRule="auto"/>
+    </w:pPr>
+    <w:rPr>
+      <w:rFonts w:ascii="Segoe UI" w:hAnsi="Segoe UI" w:cs="Segoe UI"/>
+      <w:sz w:val="18"/>
+      <w:szCs w:val="18"/>
+    </w:rPr>
+  </w:style>
+  <w:style w:type="character" w:customStyle="1" w:styleId="SprechblasentextZchn">
+    <w:name w:val="Sprechblasentext Zchn"/>
+    <w:basedOn w:val="Absatz-Standardschriftart"/>
+    <w:link w:val="Sprechblasentext"/>
+    <w:uiPriority w:val="99"/>
+    <w:semiHidden/>
+    <w:rsid w:val="00270CBD"/>
+    <w:rPr>
+      <w:rFonts w:ascii="Segoe UI" w:hAnsi="Segoe UI" w:cs="Segoe UI"/>
+      <w:sz w:val="18"/>
+      <w:szCs w:val="18"/>
+    </w:rPr>
+  </w:style>
 </w:styles>
 </file>
 

--- a/Spec Yacht 1.docx
+++ b/Spec Yacht 1.docx
@@ -1,18 +1,13 @@
 
 <file path=word/document.xml><?xml version="1.0" encoding="utf-8"?>
-<w:document xmlns:wpc="http://schemas.microsoft.com/office/word/2010/wordprocessingCanvas" xmlns:cx="http://schemas.microsoft.com/office/drawing/2014/chartex" xmlns:cx1="http://schemas.microsoft.com/office/drawing/2015/9/8/chartex" xmlns:cx2="http://schemas.microsoft.com/office/drawing/2015/10/21/chartex" xmlns:cx3="http://schemas.microsoft.com/office/drawing/2016/5/9/chartex" xmlns:cx4="http://schemas.microsoft.com/office/drawing/2016/5/10/chartex" xmlns:cx5="http://schemas.microsoft.com/office/drawing/2016/5/11/chartex" xmlns:cx6="http://schemas.microsoft.com/office/drawing/2016/5/12/chartex" xmlns:cx7="http://schemas.microsoft.com/office/drawing/2016/5/13/chartex" xmlns:cx8="http://schemas.microsoft.com/office/drawing/2016/5/14/chartex" xmlns:mc="http://schemas.openxmlformats.org/markup-compatibility/2006" xmlns:aink="http://schemas.microsoft.com/office/drawing/2016/ink" xmlns:am3d="http://schemas.microsoft.com/office/drawing/2017/model3d" xmlns:o="urn:schemas-microsoft-com:office:office" xmlns:r="http://schemas.openxmlformats.org/officeDocument/2006/relationships" xmlns:m="http://schemas.openxmlformats.org/officeDocument/2006/math" xmlns:v="urn:schemas-microsoft-com:vml" xmlns:wp14="http://schemas.microsoft.com/office/word/2010/wordprocessingDrawing" xmlns:wp="http://schemas.openxmlformats.org/drawingml/2006/wordprocessingDrawing" xmlns:w10="urn:schemas-microsoft-com:office:word" xmlns:w="http://schemas.openxmlformats.org/wordprocessingml/2006/main" xmlns:w14="http://schemas.microsoft.com/office/word/2010/wordml" xmlns:w15="http://schemas.microsoft.com/office/word/2012/wordml" xmlns:w16cid="http://schemas.microsoft.com/office/word/2016/wordml/cid" xmlns:w16se="http://schemas.microsoft.com/office/word/2015/wordml/symex" xmlns:wpg="http://schemas.microsoft.com/office/word/2010/wordprocessingGroup" xmlns:wpi="http://schemas.microsoft.com/office/word/2010/wordprocessingInk" xmlns:wne="http://schemas.microsoft.com/office/word/2006/wordml" xmlns:wps="http://schemas.microsoft.com/office/word/2010/wordprocessingShape" mc:Ignorable="w14 w15 w16se w16cid wp14">
+<w:document xmlns:wpc="http://schemas.microsoft.com/office/word/2010/wordprocessingCanvas" xmlns:cx="http://schemas.microsoft.com/office/drawing/2014/chartex" xmlns:cx1="http://schemas.microsoft.com/office/drawing/2015/9/8/chartex" xmlns:cx2="http://schemas.microsoft.com/office/drawing/2015/10/21/chartex" xmlns:cx3="http://schemas.microsoft.com/office/drawing/2016/5/9/chartex" xmlns:cx4="http://schemas.microsoft.com/office/drawing/2016/5/10/chartex" xmlns:cx5="http://schemas.microsoft.com/office/drawing/2016/5/11/chartex" xmlns:cx6="http://schemas.microsoft.com/office/drawing/2016/5/12/chartex" xmlns:cx7="http://schemas.microsoft.com/office/drawing/2016/5/13/chartex" xmlns:cx8="http://schemas.microsoft.com/office/drawing/2016/5/14/chartex" xmlns:mc="http://schemas.openxmlformats.org/markup-compatibility/2006" xmlns:aink="http://schemas.microsoft.com/office/drawing/2016/ink" xmlns:am3d="http://schemas.microsoft.com/office/drawing/2017/model3d" xmlns:o="urn:schemas-microsoft-com:office:office" xmlns:oel="http://schemas.microsoft.com/office/2019/extlst" xmlns:r="http://schemas.openxmlformats.org/officeDocument/2006/relationships" xmlns:m="http://schemas.openxmlformats.org/officeDocument/2006/math" xmlns:v="urn:schemas-microsoft-com:vml" xmlns:wp14="http://schemas.microsoft.com/office/word/2010/wordprocessingDrawing" xmlns:wp="http://schemas.openxmlformats.org/drawingml/2006/wordprocessingDrawing" xmlns:w10="urn:schemas-microsoft-com:office:word" xmlns:w="http://schemas.openxmlformats.org/wordprocessingml/2006/main" xmlns:w14="http://schemas.microsoft.com/office/word/2010/wordml" xmlns:w15="http://schemas.microsoft.com/office/word/2012/wordml" xmlns:w16cex="http://schemas.microsoft.com/office/word/2018/wordml/cex" xmlns:w16cid="http://schemas.microsoft.com/office/word/2016/wordml/cid" xmlns:w16="http://schemas.microsoft.com/office/word/2018/wordml" xmlns:w16sdtdh="http://schemas.microsoft.com/office/word/2020/wordml/sdtdatahash" xmlns:w16se="http://schemas.microsoft.com/office/word/2015/wordml/symex" xmlns:wpg="http://schemas.microsoft.com/office/word/2010/wordprocessingGroup" xmlns:wpi="http://schemas.microsoft.com/office/word/2010/wordprocessingInk" xmlns:wne="http://schemas.microsoft.com/office/word/2006/wordml" xmlns:wps="http://schemas.microsoft.com/office/word/2010/wordprocessingShape" mc:Ignorable="w14 w15 w16se w16cid w16 w16cex w16sdtdh wp14">
   <w:body>
     <w:p>
       <w:pPr>
         <w:pStyle w:val="Titel"/>
       </w:pPr>
-      <w:proofErr w:type="spellStart"/>
-      <w:r>
-        <w:t>Spec</w:t>
-      </w:r>
-      <w:proofErr w:type="spellEnd"/>
-      <w:r>
-        <w:t xml:space="preserve"> Yacht 1</w:t>
+      <w:r>
+        <w:t>Spec Yacht 1</w:t>
       </w:r>
     </w:p>
     <w:p>
@@ -89,7 +84,13 @@
         <w:t>bt</w:t>
       </w:r>
       <w:r>
-        <w:t xml:space="preserve"> dies und das.</w:t>
+        <w:t xml:space="preserve"> dies und das</w:t>
+      </w:r>
+      <w:r>
+        <w:t xml:space="preserve"> und Weiteres</w:t>
+      </w:r>
+      <w:r>
+        <w:t>.</w:t>
       </w:r>
     </w:p>
     <w:p>
@@ -112,18 +113,16 @@
           <w:numId w:val="2"/>
         </w:numPr>
       </w:pPr>
-      <w:bookmarkStart w:id="0" w:name="_GoBack"/>
-      <w:commentRangeStart w:id="1"/>
+      <w:commentRangeStart w:id="0"/>
       <w:r>
         <w:t>Erstens</w:t>
       </w:r>
-      <w:bookmarkEnd w:id="0"/>
-      <w:commentRangeEnd w:id="1"/>
+      <w:commentRangeEnd w:id="0"/>
       <w:r>
         <w:rPr>
           <w:rStyle w:val="Kommentarzeichen"/>
         </w:rPr>
-        <w:commentReference w:id="1"/>
+        <w:commentReference w:id="0"/>
       </w:r>
     </w:p>
     <w:p>
@@ -227,6 +226,18 @@
     </w:p>
     <w:p>
       <w:pPr>
+        <w:pStyle w:val="Listenabsatz"/>
+        <w:numPr>
+          <w:ilvl w:val="0"/>
+          <w:numId w:val="4"/>
+        </w:numPr>
+      </w:pPr>
+      <w:r>
+        <w:t>Anf4</w:t>
+      </w:r>
+    </w:p>
+    <w:p>
+      <w:pPr>
         <w:pStyle w:val="berschrift1"/>
         <w:numPr>
           <w:ilvl w:val="0"/>
@@ -238,29 +249,8 @@
       </w:r>
     </w:p>
     <w:p>
-      <w:proofErr w:type="spellStart"/>
-      <w:r>
-        <w:t>Bla</w:t>
-      </w:r>
-      <w:proofErr w:type="spellEnd"/>
-      <w:r>
-        <w:t xml:space="preserve"> </w:t>
-      </w:r>
-      <w:proofErr w:type="spellStart"/>
-      <w:r>
-        <w:t>bla</w:t>
-      </w:r>
-      <w:proofErr w:type="spellEnd"/>
-      <w:r>
-        <w:t xml:space="preserve"> </w:t>
-      </w:r>
-      <w:proofErr w:type="spellStart"/>
-      <w:r>
-        <w:t>bla</w:t>
-      </w:r>
-      <w:proofErr w:type="spellEnd"/>
-      <w:r>
-        <w:t>.</w:t>
+      <w:r>
+        <w:t>Bla bla bla.</w:t>
       </w:r>
     </w:p>
     <w:sectPr>
@@ -274,8 +264,8 @@
 </file>
 
 <file path=word/comments.xml><?xml version="1.0" encoding="utf-8"?>
-<w:comments xmlns:wpc="http://schemas.microsoft.com/office/word/2010/wordprocessingCanvas" xmlns:cx="http://schemas.microsoft.com/office/drawing/2014/chartex" xmlns:cx1="http://schemas.microsoft.com/office/drawing/2015/9/8/chartex" xmlns:cx2="http://schemas.microsoft.com/office/drawing/2015/10/21/chartex" xmlns:cx3="http://schemas.microsoft.com/office/drawing/2016/5/9/chartex" xmlns:cx4="http://schemas.microsoft.com/office/drawing/2016/5/10/chartex" xmlns:cx5="http://schemas.microsoft.com/office/drawing/2016/5/11/chartex" xmlns:cx6="http://schemas.microsoft.com/office/drawing/2016/5/12/chartex" xmlns:cx7="http://schemas.microsoft.com/office/drawing/2016/5/13/chartex" xmlns:cx8="http://schemas.microsoft.com/office/drawing/2016/5/14/chartex" xmlns:mc="http://schemas.openxmlformats.org/markup-compatibility/2006" xmlns:aink="http://schemas.microsoft.com/office/drawing/2016/ink" xmlns:am3d="http://schemas.microsoft.com/office/drawing/2017/model3d" xmlns:o="urn:schemas-microsoft-com:office:office" xmlns:r="http://schemas.openxmlformats.org/officeDocument/2006/relationships" xmlns:m="http://schemas.openxmlformats.org/officeDocument/2006/math" xmlns:v="urn:schemas-microsoft-com:vml" xmlns:wp14="http://schemas.microsoft.com/office/word/2010/wordprocessingDrawing" xmlns:wp="http://schemas.openxmlformats.org/drawingml/2006/wordprocessingDrawing" xmlns:w10="urn:schemas-microsoft-com:office:word" xmlns:w="http://schemas.openxmlformats.org/wordprocessingml/2006/main" xmlns:w14="http://schemas.microsoft.com/office/word/2010/wordml" xmlns:w15="http://schemas.microsoft.com/office/word/2012/wordml" xmlns:w16cid="http://schemas.microsoft.com/office/word/2016/wordml/cid" xmlns:w16se="http://schemas.microsoft.com/office/word/2015/wordml/symex" xmlns:wpg="http://schemas.microsoft.com/office/word/2010/wordprocessingGroup" xmlns:wpi="http://schemas.microsoft.com/office/word/2010/wordprocessingInk" xmlns:wne="http://schemas.microsoft.com/office/word/2006/wordml" xmlns:wps="http://schemas.microsoft.com/office/word/2010/wordprocessingShape" mc:Ignorable="w14 w15 w16se w16cid wp14">
-  <w:comment w:id="1" w:author="admin" w:date="2023-11-01T09:38:00Z" w:initials="a">
+<w:comments xmlns:wpc="http://schemas.microsoft.com/office/word/2010/wordprocessingCanvas" xmlns:cx="http://schemas.microsoft.com/office/drawing/2014/chartex" xmlns:cx1="http://schemas.microsoft.com/office/drawing/2015/9/8/chartex" xmlns:cx2="http://schemas.microsoft.com/office/drawing/2015/10/21/chartex" xmlns:cx3="http://schemas.microsoft.com/office/drawing/2016/5/9/chartex" xmlns:cx4="http://schemas.microsoft.com/office/drawing/2016/5/10/chartex" xmlns:cx5="http://schemas.microsoft.com/office/drawing/2016/5/11/chartex" xmlns:cx6="http://schemas.microsoft.com/office/drawing/2016/5/12/chartex" xmlns:cx7="http://schemas.microsoft.com/office/drawing/2016/5/13/chartex" xmlns:cx8="http://schemas.microsoft.com/office/drawing/2016/5/14/chartex" xmlns:mc="http://schemas.openxmlformats.org/markup-compatibility/2006" xmlns:aink="http://schemas.microsoft.com/office/drawing/2016/ink" xmlns:am3d="http://schemas.microsoft.com/office/drawing/2017/model3d" xmlns:o="urn:schemas-microsoft-com:office:office" xmlns:oel="http://schemas.microsoft.com/office/2019/extlst" xmlns:r="http://schemas.openxmlformats.org/officeDocument/2006/relationships" xmlns:m="http://schemas.openxmlformats.org/officeDocument/2006/math" xmlns:v="urn:schemas-microsoft-com:vml" xmlns:wp14="http://schemas.microsoft.com/office/word/2010/wordprocessingDrawing" xmlns:wp="http://schemas.openxmlformats.org/drawingml/2006/wordprocessingDrawing" xmlns:w10="urn:schemas-microsoft-com:office:word" xmlns:w="http://schemas.openxmlformats.org/wordprocessingml/2006/main" xmlns:w14="http://schemas.microsoft.com/office/word/2010/wordml" xmlns:w15="http://schemas.microsoft.com/office/word/2012/wordml" xmlns:w16cex="http://schemas.microsoft.com/office/word/2018/wordml/cex" xmlns:w16cid="http://schemas.microsoft.com/office/word/2016/wordml/cid" xmlns:w16="http://schemas.microsoft.com/office/word/2018/wordml" xmlns:w16sdtdh="http://schemas.microsoft.com/office/word/2020/wordml/sdtdatahash" xmlns:w16se="http://schemas.microsoft.com/office/word/2015/wordml/symex" xmlns:wpg="http://schemas.microsoft.com/office/word/2010/wordprocessingGroup" xmlns:wpi="http://schemas.microsoft.com/office/word/2010/wordprocessingInk" xmlns:wne="http://schemas.microsoft.com/office/word/2006/wordml" xmlns:wps="http://schemas.microsoft.com/office/word/2010/wordprocessingShape" mc:Ignorable="w14 w15 w16se w16cid w16 w16cex w16sdtdh wp14">
+  <w:comment w:id="0" w:author="admin" w:date="2023-11-01T09:38:00Z" w:initials="a">
     <w:p>
       <w:pPr>
         <w:pStyle w:val="Kommentartext"/>
@@ -295,19 +285,19 @@
 </file>
 
 <file path=word/commentsExtended.xml><?xml version="1.0" encoding="utf-8"?>
-<w15:commentsEx xmlns:wpc="http://schemas.microsoft.com/office/word/2010/wordprocessingCanvas" xmlns:cx="http://schemas.microsoft.com/office/drawing/2014/chartex" xmlns:cx1="http://schemas.microsoft.com/office/drawing/2015/9/8/chartex" xmlns:cx2="http://schemas.microsoft.com/office/drawing/2015/10/21/chartex" xmlns:cx3="http://schemas.microsoft.com/office/drawing/2016/5/9/chartex" xmlns:cx4="http://schemas.microsoft.com/office/drawing/2016/5/10/chartex" xmlns:cx5="http://schemas.microsoft.com/office/drawing/2016/5/11/chartex" xmlns:cx6="http://schemas.microsoft.com/office/drawing/2016/5/12/chartex" xmlns:cx7="http://schemas.microsoft.com/office/drawing/2016/5/13/chartex" xmlns:cx8="http://schemas.microsoft.com/office/drawing/2016/5/14/chartex" xmlns:mc="http://schemas.openxmlformats.org/markup-compatibility/2006" xmlns:aink="http://schemas.microsoft.com/office/drawing/2016/ink" xmlns:am3d="http://schemas.microsoft.com/office/drawing/2017/model3d" xmlns:o="urn:schemas-microsoft-com:office:office" xmlns:r="http://schemas.openxmlformats.org/officeDocument/2006/relationships" xmlns:m="http://schemas.openxmlformats.org/officeDocument/2006/math" xmlns:v="urn:schemas-microsoft-com:vml" xmlns:wp14="http://schemas.microsoft.com/office/word/2010/wordprocessingDrawing" xmlns:wp="http://schemas.openxmlformats.org/drawingml/2006/wordprocessingDrawing" xmlns:w10="urn:schemas-microsoft-com:office:word" xmlns:w="http://schemas.openxmlformats.org/wordprocessingml/2006/main" xmlns:w14="http://schemas.microsoft.com/office/word/2010/wordml" xmlns:w15="http://schemas.microsoft.com/office/word/2012/wordml" xmlns:w16cid="http://schemas.microsoft.com/office/word/2016/wordml/cid" xmlns:w16se="http://schemas.microsoft.com/office/word/2015/wordml/symex" xmlns:wpg="http://schemas.microsoft.com/office/word/2010/wordprocessingGroup" xmlns:wpi="http://schemas.microsoft.com/office/word/2010/wordprocessingInk" xmlns:wne="http://schemas.microsoft.com/office/word/2006/wordml" xmlns:wps="http://schemas.microsoft.com/office/word/2010/wordprocessingShape" mc:Ignorable="w14 w15 w16se w16cid wp14">
+<w15:commentsEx xmlns:wpc="http://schemas.microsoft.com/office/word/2010/wordprocessingCanvas" xmlns:cx="http://schemas.microsoft.com/office/drawing/2014/chartex" xmlns:cx1="http://schemas.microsoft.com/office/drawing/2015/9/8/chartex" xmlns:cx2="http://schemas.microsoft.com/office/drawing/2015/10/21/chartex" xmlns:cx3="http://schemas.microsoft.com/office/drawing/2016/5/9/chartex" xmlns:cx4="http://schemas.microsoft.com/office/drawing/2016/5/10/chartex" xmlns:cx5="http://schemas.microsoft.com/office/drawing/2016/5/11/chartex" xmlns:cx6="http://schemas.microsoft.com/office/drawing/2016/5/12/chartex" xmlns:cx7="http://schemas.microsoft.com/office/drawing/2016/5/13/chartex" xmlns:cx8="http://schemas.microsoft.com/office/drawing/2016/5/14/chartex" xmlns:mc="http://schemas.openxmlformats.org/markup-compatibility/2006" xmlns:aink="http://schemas.microsoft.com/office/drawing/2016/ink" xmlns:am3d="http://schemas.microsoft.com/office/drawing/2017/model3d" xmlns:o="urn:schemas-microsoft-com:office:office" xmlns:oel="http://schemas.microsoft.com/office/2019/extlst" xmlns:r="http://schemas.openxmlformats.org/officeDocument/2006/relationships" xmlns:m="http://schemas.openxmlformats.org/officeDocument/2006/math" xmlns:v="urn:schemas-microsoft-com:vml" xmlns:wp14="http://schemas.microsoft.com/office/word/2010/wordprocessingDrawing" xmlns:wp="http://schemas.openxmlformats.org/drawingml/2006/wordprocessingDrawing" xmlns:w10="urn:schemas-microsoft-com:office:word" xmlns:w="http://schemas.openxmlformats.org/wordprocessingml/2006/main" xmlns:w14="http://schemas.microsoft.com/office/word/2010/wordml" xmlns:w15="http://schemas.microsoft.com/office/word/2012/wordml" xmlns:w16cex="http://schemas.microsoft.com/office/word/2018/wordml/cex" xmlns:w16cid="http://schemas.microsoft.com/office/word/2016/wordml/cid" xmlns:w16="http://schemas.microsoft.com/office/word/2018/wordml" xmlns:w16sdtdh="http://schemas.microsoft.com/office/word/2020/wordml/sdtdatahash" xmlns:w16se="http://schemas.microsoft.com/office/word/2015/wordml/symex" xmlns:wpg="http://schemas.microsoft.com/office/word/2010/wordprocessingGroup" xmlns:wpi="http://schemas.microsoft.com/office/word/2010/wordprocessingInk" xmlns:wne="http://schemas.microsoft.com/office/word/2006/wordml" xmlns:wps="http://schemas.microsoft.com/office/word/2010/wordprocessingShape" mc:Ignorable="w14 w15 w16se w16cid w16 w16cex w16sdtdh wp14">
   <w15:commentEx w15:paraId="4E6FCEDB" w15:done="0"/>
 </w15:commentsEx>
 </file>
 
 <file path=word/commentsIds.xml><?xml version="1.0" encoding="utf-8"?>
-<w16cid:commentsIds xmlns:wpc="http://schemas.microsoft.com/office/word/2010/wordprocessingCanvas" xmlns:cx="http://schemas.microsoft.com/office/drawing/2014/chartex" xmlns:cx1="http://schemas.microsoft.com/office/drawing/2015/9/8/chartex" xmlns:cx2="http://schemas.microsoft.com/office/drawing/2015/10/21/chartex" xmlns:cx3="http://schemas.microsoft.com/office/drawing/2016/5/9/chartex" xmlns:cx4="http://schemas.microsoft.com/office/drawing/2016/5/10/chartex" xmlns:cx5="http://schemas.microsoft.com/office/drawing/2016/5/11/chartex" xmlns:cx6="http://schemas.microsoft.com/office/drawing/2016/5/12/chartex" xmlns:cx7="http://schemas.microsoft.com/office/drawing/2016/5/13/chartex" xmlns:cx8="http://schemas.microsoft.com/office/drawing/2016/5/14/chartex" xmlns:mc="http://schemas.openxmlformats.org/markup-compatibility/2006" xmlns:aink="http://schemas.microsoft.com/office/drawing/2016/ink" xmlns:am3d="http://schemas.microsoft.com/office/drawing/2017/model3d" xmlns:o="urn:schemas-microsoft-com:office:office" xmlns:r="http://schemas.openxmlformats.org/officeDocument/2006/relationships" xmlns:m="http://schemas.openxmlformats.org/officeDocument/2006/math" xmlns:v="urn:schemas-microsoft-com:vml" xmlns:wp14="http://schemas.microsoft.com/office/word/2010/wordprocessingDrawing" xmlns:wp="http://schemas.openxmlformats.org/drawingml/2006/wordprocessingDrawing" xmlns:w10="urn:schemas-microsoft-com:office:word" xmlns:w="http://schemas.openxmlformats.org/wordprocessingml/2006/main" xmlns:w14="http://schemas.microsoft.com/office/word/2010/wordml" xmlns:w15="http://schemas.microsoft.com/office/word/2012/wordml" xmlns:w16cid="http://schemas.microsoft.com/office/word/2016/wordml/cid" xmlns:w16se="http://schemas.microsoft.com/office/word/2015/wordml/symex" xmlns:wpg="http://schemas.microsoft.com/office/word/2010/wordprocessingGroup" xmlns:wpi="http://schemas.microsoft.com/office/word/2010/wordprocessingInk" xmlns:wne="http://schemas.microsoft.com/office/word/2006/wordml" xmlns:wps="http://schemas.microsoft.com/office/word/2010/wordprocessingShape" mc:Ignorable="w14 w15 w16se w16cid wp14">
+<w16cid:commentsIds xmlns:wpc="http://schemas.microsoft.com/office/word/2010/wordprocessingCanvas" xmlns:cx="http://schemas.microsoft.com/office/drawing/2014/chartex" xmlns:cx1="http://schemas.microsoft.com/office/drawing/2015/9/8/chartex" xmlns:cx2="http://schemas.microsoft.com/office/drawing/2015/10/21/chartex" xmlns:cx3="http://schemas.microsoft.com/office/drawing/2016/5/9/chartex" xmlns:cx4="http://schemas.microsoft.com/office/drawing/2016/5/10/chartex" xmlns:cx5="http://schemas.microsoft.com/office/drawing/2016/5/11/chartex" xmlns:cx6="http://schemas.microsoft.com/office/drawing/2016/5/12/chartex" xmlns:cx7="http://schemas.microsoft.com/office/drawing/2016/5/13/chartex" xmlns:cx8="http://schemas.microsoft.com/office/drawing/2016/5/14/chartex" xmlns:mc="http://schemas.openxmlformats.org/markup-compatibility/2006" xmlns:aink="http://schemas.microsoft.com/office/drawing/2016/ink" xmlns:am3d="http://schemas.microsoft.com/office/drawing/2017/model3d" xmlns:o="urn:schemas-microsoft-com:office:office" xmlns:oel="http://schemas.microsoft.com/office/2019/extlst" xmlns:r="http://schemas.openxmlformats.org/officeDocument/2006/relationships" xmlns:m="http://schemas.openxmlformats.org/officeDocument/2006/math" xmlns:v="urn:schemas-microsoft-com:vml" xmlns:wp14="http://schemas.microsoft.com/office/word/2010/wordprocessingDrawing" xmlns:wp="http://schemas.openxmlformats.org/drawingml/2006/wordprocessingDrawing" xmlns:w10="urn:schemas-microsoft-com:office:word" xmlns:w="http://schemas.openxmlformats.org/wordprocessingml/2006/main" xmlns:w14="http://schemas.microsoft.com/office/word/2010/wordml" xmlns:w15="http://schemas.microsoft.com/office/word/2012/wordml" xmlns:w16cex="http://schemas.microsoft.com/office/word/2018/wordml/cex" xmlns:w16cid="http://schemas.microsoft.com/office/word/2016/wordml/cid" xmlns:w16="http://schemas.microsoft.com/office/word/2018/wordml" xmlns:w16sdtdh="http://schemas.microsoft.com/office/word/2020/wordml/sdtdatahash" xmlns:w16se="http://schemas.microsoft.com/office/word/2015/wordml/symex" xmlns:wpg="http://schemas.microsoft.com/office/word/2010/wordprocessingGroup" xmlns:wpi="http://schemas.microsoft.com/office/word/2010/wordprocessingInk" xmlns:wne="http://schemas.microsoft.com/office/word/2006/wordml" xmlns:wps="http://schemas.microsoft.com/office/word/2010/wordprocessingShape" mc:Ignorable="w14 w15 w16se w16cid w16 w16cex w16sdtdh wp14">
   <w16cid:commentId w16cid:paraId="4E6FCEDB" w16cid:durableId="28EC9B13"/>
 </w16cid:commentsIds>
 </file>
 
 <file path=word/numbering.xml><?xml version="1.0" encoding="utf-8"?>
-<w:numbering xmlns:wpc="http://schemas.microsoft.com/office/word/2010/wordprocessingCanvas" xmlns:cx="http://schemas.microsoft.com/office/drawing/2014/chartex" xmlns:cx1="http://schemas.microsoft.com/office/drawing/2015/9/8/chartex" xmlns:cx2="http://schemas.microsoft.com/office/drawing/2015/10/21/chartex" xmlns:cx3="http://schemas.microsoft.com/office/drawing/2016/5/9/chartex" xmlns:cx4="http://schemas.microsoft.com/office/drawing/2016/5/10/chartex" xmlns:cx5="http://schemas.microsoft.com/office/drawing/2016/5/11/chartex" xmlns:cx6="http://schemas.microsoft.com/office/drawing/2016/5/12/chartex" xmlns:cx7="http://schemas.microsoft.com/office/drawing/2016/5/13/chartex" xmlns:cx8="http://schemas.microsoft.com/office/drawing/2016/5/14/chartex" xmlns:mc="http://schemas.openxmlformats.org/markup-compatibility/2006" xmlns:aink="http://schemas.microsoft.com/office/drawing/2016/ink" xmlns:am3d="http://schemas.microsoft.com/office/drawing/2017/model3d" xmlns:o="urn:schemas-microsoft-com:office:office" xmlns:r="http://schemas.openxmlformats.org/officeDocument/2006/relationships" xmlns:m="http://schemas.openxmlformats.org/officeDocument/2006/math" xmlns:v="urn:schemas-microsoft-com:vml" xmlns:wp14="http://schemas.microsoft.com/office/word/2010/wordprocessingDrawing" xmlns:wp="http://schemas.openxmlformats.org/drawingml/2006/wordprocessingDrawing" xmlns:w10="urn:schemas-microsoft-com:office:word" xmlns:w="http://schemas.openxmlformats.org/wordprocessingml/2006/main" xmlns:w14="http://schemas.microsoft.com/office/word/2010/wordml" xmlns:w15="http://schemas.microsoft.com/office/word/2012/wordml" xmlns:w16cid="http://schemas.microsoft.com/office/word/2016/wordml/cid" xmlns:w16se="http://schemas.microsoft.com/office/word/2015/wordml/symex" xmlns:wpg="http://schemas.microsoft.com/office/word/2010/wordprocessingGroup" xmlns:wpi="http://schemas.microsoft.com/office/word/2010/wordprocessingInk" xmlns:wne="http://schemas.microsoft.com/office/word/2006/wordml" xmlns:wps="http://schemas.microsoft.com/office/word/2010/wordprocessingShape" mc:Ignorable="w14 w15 w16se w16cid wp14">
+<w:numbering xmlns:wpc="http://schemas.microsoft.com/office/word/2010/wordprocessingCanvas" xmlns:cx="http://schemas.microsoft.com/office/drawing/2014/chartex" xmlns:cx1="http://schemas.microsoft.com/office/drawing/2015/9/8/chartex" xmlns:cx2="http://schemas.microsoft.com/office/drawing/2015/10/21/chartex" xmlns:cx3="http://schemas.microsoft.com/office/drawing/2016/5/9/chartex" xmlns:cx4="http://schemas.microsoft.com/office/drawing/2016/5/10/chartex" xmlns:cx5="http://schemas.microsoft.com/office/drawing/2016/5/11/chartex" xmlns:cx6="http://schemas.microsoft.com/office/drawing/2016/5/12/chartex" xmlns:cx7="http://schemas.microsoft.com/office/drawing/2016/5/13/chartex" xmlns:cx8="http://schemas.microsoft.com/office/drawing/2016/5/14/chartex" xmlns:mc="http://schemas.openxmlformats.org/markup-compatibility/2006" xmlns:aink="http://schemas.microsoft.com/office/drawing/2016/ink" xmlns:am3d="http://schemas.microsoft.com/office/drawing/2017/model3d" xmlns:o="urn:schemas-microsoft-com:office:office" xmlns:oel="http://schemas.microsoft.com/office/2019/extlst" xmlns:r="http://schemas.openxmlformats.org/officeDocument/2006/relationships" xmlns:m="http://schemas.openxmlformats.org/officeDocument/2006/math" xmlns:v="urn:schemas-microsoft-com:vml" xmlns:wp14="http://schemas.microsoft.com/office/word/2010/wordprocessingDrawing" xmlns:wp="http://schemas.openxmlformats.org/drawingml/2006/wordprocessingDrawing" xmlns:w10="urn:schemas-microsoft-com:office:word" xmlns:w="http://schemas.openxmlformats.org/wordprocessingml/2006/main" xmlns:w14="http://schemas.microsoft.com/office/word/2010/wordml" xmlns:w15="http://schemas.microsoft.com/office/word/2012/wordml" xmlns:w16cex="http://schemas.microsoft.com/office/word/2018/wordml/cex" xmlns:w16cid="http://schemas.microsoft.com/office/word/2016/wordml/cid" xmlns:w16="http://schemas.microsoft.com/office/word/2018/wordml" xmlns:w16sdtdh="http://schemas.microsoft.com/office/word/2020/wordml/sdtdatahash" xmlns:w16se="http://schemas.microsoft.com/office/word/2015/wordml/symex" xmlns:wpg="http://schemas.microsoft.com/office/word/2010/wordprocessingGroup" xmlns:wpi="http://schemas.microsoft.com/office/word/2010/wordprocessingInk" xmlns:wne="http://schemas.microsoft.com/office/word/2006/wordml" xmlns:wps="http://schemas.microsoft.com/office/word/2010/wordprocessingShape" mc:Ignorable="w14 w15 w16se w16cid w16 w16cex w16sdtdh wp14">
   <w:abstractNum w:abstractNumId="0" w15:restartNumberingAfterBreak="0">
     <w:nsid w:val="2A401284"/>
     <w:multiLevelType w:val="hybridMultilevel"/>
@@ -709,23 +699,23 @@
       </w:rPr>
     </w:lvl>
   </w:abstractNum>
-  <w:num w:numId="1">
+  <w:num w:numId="1" w16cid:durableId="1965193791">
     <w:abstractNumId w:val="2"/>
   </w:num>
-  <w:num w:numId="2">
+  <w:num w:numId="2" w16cid:durableId="1288581272">
     <w:abstractNumId w:val="0"/>
   </w:num>
-  <w:num w:numId="3">
+  <w:num w:numId="3" w16cid:durableId="1326742076">
     <w:abstractNumId w:val="3"/>
   </w:num>
-  <w:num w:numId="4">
+  <w:num w:numId="4" w16cid:durableId="1852839146">
     <w:abstractNumId w:val="1"/>
   </w:num>
 </w:numbering>
 </file>
 
 <file path=word/people.xml><?xml version="1.0" encoding="utf-8"?>
-<w15:people xmlns:wpc="http://schemas.microsoft.com/office/word/2010/wordprocessingCanvas" xmlns:cx="http://schemas.microsoft.com/office/drawing/2014/chartex" xmlns:cx1="http://schemas.microsoft.com/office/drawing/2015/9/8/chartex" xmlns:cx2="http://schemas.microsoft.com/office/drawing/2015/10/21/chartex" xmlns:cx3="http://schemas.microsoft.com/office/drawing/2016/5/9/chartex" xmlns:cx4="http://schemas.microsoft.com/office/drawing/2016/5/10/chartex" xmlns:cx5="http://schemas.microsoft.com/office/drawing/2016/5/11/chartex" xmlns:cx6="http://schemas.microsoft.com/office/drawing/2016/5/12/chartex" xmlns:cx7="http://schemas.microsoft.com/office/drawing/2016/5/13/chartex" xmlns:cx8="http://schemas.microsoft.com/office/drawing/2016/5/14/chartex" xmlns:mc="http://schemas.openxmlformats.org/markup-compatibility/2006" xmlns:aink="http://schemas.microsoft.com/office/drawing/2016/ink" xmlns:am3d="http://schemas.microsoft.com/office/drawing/2017/model3d" xmlns:o="urn:schemas-microsoft-com:office:office" xmlns:r="http://schemas.openxmlformats.org/officeDocument/2006/relationships" xmlns:m="http://schemas.openxmlformats.org/officeDocument/2006/math" xmlns:v="urn:schemas-microsoft-com:vml" xmlns:wp14="http://schemas.microsoft.com/office/word/2010/wordprocessingDrawing" xmlns:wp="http://schemas.openxmlformats.org/drawingml/2006/wordprocessingDrawing" xmlns:w10="urn:schemas-microsoft-com:office:word" xmlns:w="http://schemas.openxmlformats.org/wordprocessingml/2006/main" xmlns:w14="http://schemas.microsoft.com/office/word/2010/wordml" xmlns:w15="http://schemas.microsoft.com/office/word/2012/wordml" xmlns:w16cid="http://schemas.microsoft.com/office/word/2016/wordml/cid" xmlns:w16se="http://schemas.microsoft.com/office/word/2015/wordml/symex" xmlns:wpg="http://schemas.microsoft.com/office/word/2010/wordprocessingGroup" xmlns:wpi="http://schemas.microsoft.com/office/word/2010/wordprocessingInk" xmlns:wne="http://schemas.microsoft.com/office/word/2006/wordml" xmlns:wps="http://schemas.microsoft.com/office/word/2010/wordprocessingShape" mc:Ignorable="w14 w15 w16se w16cid wp14">
+<w15:people xmlns:wpc="http://schemas.microsoft.com/office/word/2010/wordprocessingCanvas" xmlns:cx="http://schemas.microsoft.com/office/drawing/2014/chartex" xmlns:cx1="http://schemas.microsoft.com/office/drawing/2015/9/8/chartex" xmlns:cx2="http://schemas.microsoft.com/office/drawing/2015/10/21/chartex" xmlns:cx3="http://schemas.microsoft.com/office/drawing/2016/5/9/chartex" xmlns:cx4="http://schemas.microsoft.com/office/drawing/2016/5/10/chartex" xmlns:cx5="http://schemas.microsoft.com/office/drawing/2016/5/11/chartex" xmlns:cx6="http://schemas.microsoft.com/office/drawing/2016/5/12/chartex" xmlns:cx7="http://schemas.microsoft.com/office/drawing/2016/5/13/chartex" xmlns:cx8="http://schemas.microsoft.com/office/drawing/2016/5/14/chartex" xmlns:mc="http://schemas.openxmlformats.org/markup-compatibility/2006" xmlns:aink="http://schemas.microsoft.com/office/drawing/2016/ink" xmlns:am3d="http://schemas.microsoft.com/office/drawing/2017/model3d" xmlns:o="urn:schemas-microsoft-com:office:office" xmlns:oel="http://schemas.microsoft.com/office/2019/extlst" xmlns:r="http://schemas.openxmlformats.org/officeDocument/2006/relationships" xmlns:m="http://schemas.openxmlformats.org/officeDocument/2006/math" xmlns:v="urn:schemas-microsoft-com:vml" xmlns:wp14="http://schemas.microsoft.com/office/word/2010/wordprocessingDrawing" xmlns:wp="http://schemas.openxmlformats.org/drawingml/2006/wordprocessingDrawing" xmlns:w10="urn:schemas-microsoft-com:office:word" xmlns:w="http://schemas.openxmlformats.org/wordprocessingml/2006/main" xmlns:w14="http://schemas.microsoft.com/office/word/2010/wordml" xmlns:w15="http://schemas.microsoft.com/office/word/2012/wordml" xmlns:w16cex="http://schemas.microsoft.com/office/word/2018/wordml/cex" xmlns:w16cid="http://schemas.microsoft.com/office/word/2016/wordml/cid" xmlns:w16="http://schemas.microsoft.com/office/word/2018/wordml" xmlns:w16sdtdh="http://schemas.microsoft.com/office/word/2020/wordml/sdtdatahash" xmlns:w16se="http://schemas.microsoft.com/office/word/2015/wordml/symex" xmlns:wpg="http://schemas.microsoft.com/office/word/2010/wordprocessingGroup" xmlns:wpi="http://schemas.microsoft.com/office/word/2010/wordprocessingInk" xmlns:wne="http://schemas.microsoft.com/office/word/2006/wordml" xmlns:wps="http://schemas.microsoft.com/office/word/2010/wordprocessingShape" mc:Ignorable="w14 w15 w16se w16cid w16 w16cex w16sdtdh wp14">
   <w15:person w15:author="admin">
     <w15:presenceInfo w15:providerId="None" w15:userId="admin"/>
   </w15:person>
@@ -733,7 +723,7 @@
 </file>
 
 <file path=word/styles.xml><?xml version="1.0" encoding="utf-8"?>
-<w:styles xmlns:mc="http://schemas.openxmlformats.org/markup-compatibility/2006" xmlns:r="http://schemas.openxmlformats.org/officeDocument/2006/relationships" xmlns:w="http://schemas.openxmlformats.org/wordprocessingml/2006/main" xmlns:w14="http://schemas.microsoft.com/office/word/2010/wordml" xmlns:w15="http://schemas.microsoft.com/office/word/2012/wordml" xmlns:w16cid="http://schemas.microsoft.com/office/word/2016/wordml/cid" xmlns:w16se="http://schemas.microsoft.com/office/word/2015/wordml/symex" mc:Ignorable="w14 w15 w16se w16cid">
+<w:styles xmlns:mc="http://schemas.openxmlformats.org/markup-compatibility/2006" xmlns:r="http://schemas.openxmlformats.org/officeDocument/2006/relationships" xmlns:w="http://schemas.openxmlformats.org/wordprocessingml/2006/main" xmlns:w14="http://schemas.microsoft.com/office/word/2010/wordml" xmlns:w15="http://schemas.microsoft.com/office/word/2012/wordml" xmlns:w16cex="http://schemas.microsoft.com/office/word/2018/wordml/cex" xmlns:w16cid="http://schemas.microsoft.com/office/word/2016/wordml/cid" xmlns:w16="http://schemas.microsoft.com/office/word/2018/wordml" xmlns:w16sdtdh="http://schemas.microsoft.com/office/word/2020/wordml/sdtdatahash" xmlns:w16se="http://schemas.microsoft.com/office/word/2015/wordml/symex" mc:Ignorable="w14 w15 w16se w16cid w16 w16cex w16sdtdh">
   <w:docDefaults>
     <w:rPrDefault>
       <w:rPr>
@@ -749,7 +739,7 @@
       </w:pPr>
     </w:pPrDefault>
   </w:docDefaults>
-  <w:latentStyles w:defLockedState="0" w:defUIPriority="99" w:defSemiHidden="0" w:defUnhideWhenUsed="0" w:defQFormat="0" w:count="375">
+  <w:latentStyles w:defLockedState="0" w:defUIPriority="99" w:defSemiHidden="0" w:defUnhideWhenUsed="0" w:defQFormat="0" w:count="376">
     <w:lsdException w:name="Normal" w:uiPriority="0" w:qFormat="1"/>
     <w:lsdException w:name="heading 1" w:uiPriority="9" w:qFormat="1"/>
     <w:lsdException w:name="heading 2" w:semiHidden="1" w:uiPriority="9" w:unhideWhenUsed="1" w:qFormat="1"/>
@@ -1125,6 +1115,7 @@
     <w:lsdException w:name="Smart Hyperlink" w:semiHidden="1" w:unhideWhenUsed="1"/>
     <w:lsdException w:name="Hashtag" w:semiHidden="1" w:unhideWhenUsed="1"/>
     <w:lsdException w:name="Unresolved Mention" w:semiHidden="1" w:unhideWhenUsed="1"/>
+    <w:lsdException w:name="Smart Link" w:semiHidden="1" w:unhideWhenUsed="1"/>
   </w:latentStyles>
   <w:style w:type="paragraph" w:default="1" w:styleId="Standard">
     <w:name w:val="Normal"/>

--- a/Spec Yacht 1.docx
+++ b/Spec Yacht 1.docx
@@ -112,18 +112,16 @@
           <w:numId w:val="2"/>
         </w:numPr>
       </w:pPr>
-      <w:bookmarkStart w:id="0" w:name="_GoBack"/>
-      <w:commentRangeStart w:id="1"/>
+      <w:commentRangeStart w:id="0"/>
       <w:r>
         <w:t>Erstens</w:t>
       </w:r>
-      <w:bookmarkEnd w:id="0"/>
-      <w:commentRangeEnd w:id="1"/>
+      <w:commentRangeEnd w:id="0"/>
       <w:r>
         <w:rPr>
           <w:rStyle w:val="Kommentarzeichen"/>
         </w:rPr>
-        <w:commentReference w:id="1"/>
+        <w:commentReference w:id="0"/>
       </w:r>
     </w:p>
     <w:p>
@@ -212,6 +210,32 @@
       <w:r>
         <w:t>Anf2</w:t>
       </w:r>
+    </w:p>
+    <w:p>
+      <w:pPr>
+        <w:pStyle w:val="Listenabsatz"/>
+        <w:numPr>
+          <w:ilvl w:val="1"/>
+          <w:numId w:val="4"/>
+        </w:numPr>
+      </w:pPr>
+      <w:r>
+        <w:t>Anf2a</w:t>
+      </w:r>
+    </w:p>
+    <w:p>
+      <w:pPr>
+        <w:pStyle w:val="Listenabsatz"/>
+        <w:numPr>
+          <w:ilvl w:val="1"/>
+          <w:numId w:val="4"/>
+        </w:numPr>
+      </w:pPr>
+      <w:r>
+        <w:t>Anf2b</w:t>
+      </w:r>
+      <w:bookmarkStart w:id="1" w:name="_GoBack"/>
+      <w:bookmarkEnd w:id="1"/>
     </w:p>
     <w:p>
       <w:pPr>
@@ -275,7 +299,7 @@
 
 <file path=word/comments.xml><?xml version="1.0" encoding="utf-8"?>
 <w:comments xmlns:wpc="http://schemas.microsoft.com/office/word/2010/wordprocessingCanvas" xmlns:cx="http://schemas.microsoft.com/office/drawing/2014/chartex" xmlns:cx1="http://schemas.microsoft.com/office/drawing/2015/9/8/chartex" xmlns:cx2="http://schemas.microsoft.com/office/drawing/2015/10/21/chartex" xmlns:cx3="http://schemas.microsoft.com/office/drawing/2016/5/9/chartex" xmlns:cx4="http://schemas.microsoft.com/office/drawing/2016/5/10/chartex" xmlns:cx5="http://schemas.microsoft.com/office/drawing/2016/5/11/chartex" xmlns:cx6="http://schemas.microsoft.com/office/drawing/2016/5/12/chartex" xmlns:cx7="http://schemas.microsoft.com/office/drawing/2016/5/13/chartex" xmlns:cx8="http://schemas.microsoft.com/office/drawing/2016/5/14/chartex" xmlns:mc="http://schemas.openxmlformats.org/markup-compatibility/2006" xmlns:aink="http://schemas.microsoft.com/office/drawing/2016/ink" xmlns:am3d="http://schemas.microsoft.com/office/drawing/2017/model3d" xmlns:o="urn:schemas-microsoft-com:office:office" xmlns:r="http://schemas.openxmlformats.org/officeDocument/2006/relationships" xmlns:m="http://schemas.openxmlformats.org/officeDocument/2006/math" xmlns:v="urn:schemas-microsoft-com:vml" xmlns:wp14="http://schemas.microsoft.com/office/word/2010/wordprocessingDrawing" xmlns:wp="http://schemas.openxmlformats.org/drawingml/2006/wordprocessingDrawing" xmlns:w10="urn:schemas-microsoft-com:office:word" xmlns:w="http://schemas.openxmlformats.org/wordprocessingml/2006/main" xmlns:w14="http://schemas.microsoft.com/office/word/2010/wordml" xmlns:w15="http://schemas.microsoft.com/office/word/2012/wordml" xmlns:w16cid="http://schemas.microsoft.com/office/word/2016/wordml/cid" xmlns:w16se="http://schemas.microsoft.com/office/word/2015/wordml/symex" xmlns:wpg="http://schemas.microsoft.com/office/word/2010/wordprocessingGroup" xmlns:wpi="http://schemas.microsoft.com/office/word/2010/wordprocessingInk" xmlns:wne="http://schemas.microsoft.com/office/word/2006/wordml" xmlns:wps="http://schemas.microsoft.com/office/word/2010/wordprocessingShape" mc:Ignorable="w14 w15 w16se w16cid wp14">
-  <w:comment w:id="1" w:author="admin" w:date="2023-11-01T09:38:00Z" w:initials="a">
+  <w:comment w:id="0" w:author="admin" w:date="2023-11-01T09:38:00Z" w:initials="a">
     <w:p>
       <w:pPr>
         <w:pStyle w:val="Kommentartext"/>
